--- a/PVI/lab1/Mykhalevych_Pavlo_PZ-23_lab_1_PVI.docx
+++ b/PVI/lab1/Mykhalevych_Pavlo_PZ-23_lab_1_PVI.docx
@@ -716,15 +716,8 @@
         </w:rPr>
         <w:t>.</w:t>
       </w:r>
-      <w:r>
-        <w:rPr>
-          <w:rFonts w:ascii="Times New Roman" w:eastAsia="Times New Roman" w:hAnsi="Times New Roman" w:cs="Times New Roman"/>
-          <w:sz w:val="28"/>
-          <w:szCs w:val="28"/>
-          <w:lang w:val="uk-UA"/>
-        </w:rPr>
-        <w:t>.</w:t>
-      </w:r>
+      <w:bookmarkStart w:id="1" w:name="_GoBack"/>
+      <w:bookmarkEnd w:id="1"/>
       <w:r>
         <w:rPr>
           <w:rFonts w:ascii="Times New Roman" w:hAnsi="Times New Roman" w:cs="Times New Roman"/>
@@ -767,7 +760,6 @@
       <w:pPr>
         <w:shd w:val="clear" w:color="auto" w:fill="FFFFFF"/>
         <w:spacing w:after="0" w:line="240" w:lineRule="auto"/>
-        <w:ind w:right="352"/>
         <w:jc w:val="right"/>
         <w:rPr>
           <w:rFonts w:ascii="Times New Roman" w:hAnsi="Times New Roman" w:cs="Times New Roman"/>
@@ -792,7 +784,6 @@
       <w:pPr>
         <w:shd w:val="clear" w:color="auto" w:fill="FFFFFF"/>
         <w:spacing w:after="0" w:line="240" w:lineRule="auto"/>
-        <w:ind w:right="352"/>
         <w:jc w:val="right"/>
         <w:rPr>
           <w:rFonts w:ascii="Times New Roman" w:eastAsia="Times New Roman" w:hAnsi="Times New Roman" w:cs="Times New Roman"/>
@@ -826,7 +817,6 @@
       <w:pPr>
         <w:shd w:val="clear" w:color="auto" w:fill="FFFFFF"/>
         <w:spacing w:after="0" w:line="240" w:lineRule="auto"/>
-        <w:ind w:right="352"/>
         <w:jc w:val="right"/>
         <w:rPr>
           <w:rFonts w:ascii="Times New Roman" w:eastAsia="Times New Roman" w:hAnsi="Times New Roman" w:cs="Times New Roman"/>
@@ -860,7 +850,6 @@
       <w:pPr>
         <w:shd w:val="clear" w:color="auto" w:fill="FFFFFF"/>
         <w:spacing w:after="0" w:line="240" w:lineRule="auto"/>
-        <w:ind w:right="352"/>
         <w:jc w:val="right"/>
         <w:rPr>
           <w:rFonts w:ascii="Times New Roman" w:eastAsia="Times New Roman" w:hAnsi="Times New Roman" w:cs="Times New Roman"/>
@@ -872,39 +861,12 @@
     </w:p>
     <w:p>
       <w:pPr>
+        <w:tabs>
+          <w:tab w:val="left" w:pos="10620"/>
+        </w:tabs>
         <w:spacing w:after="0" w:line="240" w:lineRule="auto"/>
-        <w:ind w:left="7430" w:right="58" w:firstLine="1080"/>
+        <w:ind w:left="7430" w:firstLine="1080"/>
         <w:jc w:val="right"/>
-        <w:rPr>
-          <w:rFonts w:ascii="Times New Roman" w:hAnsi="Times New Roman" w:cs="Times New Roman"/>
-          <w:sz w:val="28"/>
-          <w:szCs w:val="28"/>
-          <w:lang w:val="ru-RU"/>
-        </w:rPr>
-      </w:pPr>
-      <w:proofErr w:type="spellStart"/>
-      <w:r>
-        <w:rPr>
-          <w:rFonts w:ascii="Times New Roman" w:hAnsi="Times New Roman" w:cs="Times New Roman"/>
-          <w:b/>
-          <w:sz w:val="28"/>
-          <w:szCs w:val="28"/>
-          <w:lang w:val="ru-RU"/>
-        </w:rPr>
-        <w:t>Виконав</w:t>
-      </w:r>
-      <w:proofErr w:type="spellEnd"/>
-      <w:r>
-        <w:rPr>
-          <w:rFonts w:ascii="Times New Roman" w:hAnsi="Times New Roman" w:cs="Times New Roman"/>
-          <w:b/>
-          <w:sz w:val="28"/>
-          <w:szCs w:val="28"/>
-          <w:lang w:val="ru-RU"/>
-        </w:rPr>
-        <w:t>:</w:t>
-      </w:r>
-      <w:r>
         <w:rPr>
           <w:rFonts w:ascii="Times New Roman" w:hAnsi="Times New Roman" w:cs="Times New Roman"/>
           <w:b/>
@@ -913,8 +875,53 @@
           <w:szCs w:val="28"/>
           <w:lang w:val="ru-RU"/>
         </w:rPr>
+      </w:pPr>
+      <w:proofErr w:type="spellStart"/>
+      <w:r>
+        <w:rPr>
+          <w:rFonts w:ascii="Times New Roman" w:hAnsi="Times New Roman" w:cs="Times New Roman"/>
+          <w:b/>
+          <w:sz w:val="28"/>
+          <w:szCs w:val="28"/>
+          <w:lang w:val="ru-RU"/>
+        </w:rPr>
+        <w:t>Виконав</w:t>
+      </w:r>
+      <w:proofErr w:type="spellEnd"/>
+      <w:r>
+        <w:rPr>
+          <w:rFonts w:ascii="Times New Roman" w:hAnsi="Times New Roman" w:cs="Times New Roman"/>
+          <w:b/>
+          <w:sz w:val="28"/>
+          <w:szCs w:val="28"/>
+          <w:lang w:val="ru-RU"/>
+        </w:rPr>
+        <w:t>:</w:t>
+      </w:r>
+      <w:r>
+        <w:rPr>
+          <w:rFonts w:ascii="Times New Roman" w:hAnsi="Times New Roman" w:cs="Times New Roman"/>
+          <w:b/>
+          <w:spacing w:val="-67"/>
+          <w:sz w:val="28"/>
+          <w:szCs w:val="28"/>
+          <w:lang w:val="ru-RU"/>
+        </w:rPr>
         <w:t xml:space="preserve"> </w:t>
       </w:r>
+    </w:p>
+    <w:p>
+      <w:pPr>
+        <w:spacing w:after="0" w:line="240" w:lineRule="auto"/>
+        <w:ind w:left="7430" w:firstLine="1080"/>
+        <w:jc w:val="right"/>
+        <w:rPr>
+          <w:rFonts w:ascii="Times New Roman" w:hAnsi="Times New Roman" w:cs="Times New Roman"/>
+          <w:sz w:val="28"/>
+          <w:szCs w:val="28"/>
+          <w:lang w:val="ru-RU"/>
+        </w:rPr>
+      </w:pPr>
       <w:r>
         <w:rPr>
           <w:rFonts w:ascii="Times New Roman" w:hAnsi="Times New Roman" w:cs="Times New Roman"/>
@@ -1026,14 +1033,12 @@
       <w:pPr>
         <w:pStyle w:val="BodyText"/>
         <w:spacing w:before="7"/>
-        <w:ind w:right="60"/>
       </w:pPr>
     </w:p>
     <w:p>
       <w:pPr>
         <w:shd w:val="clear" w:color="auto" w:fill="FFFFFF"/>
         <w:spacing w:after="0" w:line="240" w:lineRule="auto"/>
-        <w:ind w:right="346"/>
         <w:jc w:val="right"/>
         <w:rPr>
           <w:rFonts w:ascii="Times New Roman" w:hAnsi="Times New Roman" w:cs="Times New Roman"/>
@@ -1084,7 +1089,6 @@
       <w:pPr>
         <w:shd w:val="clear" w:color="auto" w:fill="FFFFFF"/>
         <w:spacing w:after="0" w:line="240" w:lineRule="auto"/>
-        <w:ind w:right="346"/>
         <w:jc w:val="right"/>
         <w:rPr>
           <w:rFonts w:ascii="Times New Roman" w:eastAsia="Times New Roman" w:hAnsi="Times New Roman" w:cs="Times New Roman"/>
@@ -1116,12 +1120,12 @@
       <w:pPr>
         <w:shd w:val="clear" w:color="auto" w:fill="FFFFFF"/>
         <w:spacing w:after="0" w:line="240" w:lineRule="auto"/>
-        <w:ind w:right="346"/>
         <w:jc w:val="right"/>
         <w:rPr>
           <w:rFonts w:ascii="Times New Roman" w:eastAsia="Times New Roman" w:hAnsi="Times New Roman" w:cs="Times New Roman"/>
           <w:sz w:val="28"/>
           <w:szCs w:val="28"/>
+          <w:lang w:val="ru-RU"/>
         </w:rPr>
       </w:pPr>
       <w:r>
@@ -1132,6 +1136,15 @@
           <w:lang w:val="uk-UA"/>
         </w:rPr>
         <w:t xml:space="preserve">Грицай </w:t>
+      </w:r>
+      <w:r>
+        <w:rPr>
+          <w:rFonts w:ascii="Times New Roman" w:eastAsia="Times New Roman" w:hAnsi="Times New Roman" w:cs="Times New Roman"/>
+          <w:sz w:val="28"/>
+          <w:szCs w:val="28"/>
+          <w:lang w:val="uk-UA"/>
+        </w:rPr>
+        <w:t>О.Д.</w:t>
       </w:r>
     </w:p>
     <w:p>
@@ -1303,23 +1316,6 @@
         </w:rPr>
         <w:t>.</w:t>
       </w:r>
-    </w:p>
-    <w:p>
-      <w:pPr>
-        <w:tabs>
-          <w:tab w:val="left" w:pos="1024"/>
-          <w:tab w:val="left" w:pos="3097"/>
-        </w:tabs>
-        <w:spacing w:before="240" w:after="0" w:line="240" w:lineRule="auto"/>
-        <w:ind w:right="58"/>
-        <w:jc w:val="right"/>
-        <w:rPr>
-          <w:rFonts w:ascii="Times New Roman" w:hAnsi="Times New Roman" w:cs="Times New Roman"/>
-          <w:sz w:val="28"/>
-          <w:szCs w:val="28"/>
-          <w:lang w:val="uk-UA"/>
-        </w:rPr>
-      </w:pPr>
     </w:p>
     <w:p>
       <w:pPr>
@@ -1559,18 +1555,7 @@
           <w:szCs w:val="24"/>
           <w:lang w:val="uk-UA"/>
         </w:rPr>
-        <w:t xml:space="preserve"> </w:t>
-      </w:r>
-      <w:r>
-        <w:rPr>
-          <w:rFonts w:ascii="Times New Roman" w:hAnsi="Times New Roman" w:cs="Times New Roman"/>
-          <w:bCs/>
-          <w:color w:val="000000"/>
-          <w:sz w:val="28"/>
-          <w:szCs w:val="24"/>
-          <w:lang w:val="uk-UA"/>
-        </w:rPr>
-        <w:t>Ознайомитись з і</w:t>
+        <w:t xml:space="preserve"> Ознайомитись з і</w:t>
       </w:r>
       <w:r>
         <w:rPr>
@@ -1663,10 +1648,10 @@
           <w:szCs w:val="24"/>
         </w:rPr>
       </w:pPr>
-      <w:bookmarkStart w:id="1" w:name="_Toc210542404"/>
-      <w:bookmarkStart w:id="2" w:name="_Toc222551118"/>
-      <w:bookmarkStart w:id="3" w:name="_Toc226389203"/>
-      <w:bookmarkStart w:id="4" w:name="_Toc503888664"/>
+      <w:bookmarkStart w:id="2" w:name="_Toc210542404"/>
+      <w:bookmarkStart w:id="3" w:name="_Toc222551118"/>
+      <w:bookmarkStart w:id="4" w:name="_Toc226389203"/>
+      <w:bookmarkStart w:id="5" w:name="_Toc503888664"/>
       <w:r>
         <w:rPr>
           <w:rFonts w:ascii="Times New Roman" w:hAnsi="Times New Roman" w:cs="Times New Roman"/>
@@ -1684,10 +1669,10 @@
         </w:rPr>
         <w:t>DOM</w:t>
       </w:r>
-      <w:bookmarkEnd w:id="1"/>
       <w:bookmarkEnd w:id="2"/>
       <w:bookmarkEnd w:id="3"/>
       <w:bookmarkEnd w:id="4"/>
+      <w:bookmarkEnd w:id="5"/>
     </w:p>
     <w:p>
       <w:pPr>
@@ -2466,6 +2451,36 @@
           <w:color w:val="auto"/>
         </w:rPr>
         <w:instrText xml:space="preserve"> INCLUDEPICTURE "http://www.cs.brown.edu/courses/bridge/1998/res/javascript/nav_hier.gif" \* MERGEFORMATINET </w:instrText>
+      </w:r>
+      <w:r>
+        <w:rPr>
+          <w:color w:val="auto"/>
+        </w:rPr>
+        <w:fldChar w:fldCharType="separate"/>
+      </w:r>
+      <w:r>
+        <w:rPr>
+          <w:color w:val="auto"/>
+        </w:rPr>
+        <w:fldChar w:fldCharType="begin"/>
+      </w:r>
+      <w:r>
+        <w:rPr>
+          <w:color w:val="auto"/>
+        </w:rPr>
+        <w:instrText xml:space="preserve"> </w:instrText>
+      </w:r>
+      <w:r>
+        <w:rPr>
+          <w:color w:val="auto"/>
+        </w:rPr>
+        <w:instrText>INCLUDEPICTURE  "http://www.cs.brown.edu/courses/bridge/1998/res/javascript/nav_hier.gif" \* MERGEFORMATINET</w:instrText>
+      </w:r>
+      <w:r>
+        <w:rPr>
+          <w:color w:val="auto"/>
+        </w:rPr>
+        <w:instrText xml:space="preserve"> </w:instrText>
       </w:r>
       <w:r>
         <w:rPr>
@@ -2497,7 +2512,7 @@
             <v:path o:extrusionok="f" gradientshapeok="t" o:connecttype="rect"/>
             <o:lock v:ext="edit" aspectratio="t"/>
           </v:shapetype>
-          <v:shape id="_x0000_i1025" type="#_x0000_t75" style="width:310.5pt;height:254.25pt">
+          <v:shape id="_x0000_i1025" type="#_x0000_t75" style="width:310.4pt;height:254.7pt">
             <v:imagedata r:id="rId7" r:href="rId8" gain="2147483647f" blacklevel="-.5" grayscale="t"/>
           </v:shape>
         </w:pict>
@@ -2508,6 +2523,12 @@
         </w:rPr>
         <w:fldChar w:fldCharType="end"/>
       </w:r>
+      <w:r>
+        <w:rPr>
+          <w:color w:val="auto"/>
+        </w:rPr>
+        <w:fldChar w:fldCharType="end"/>
+      </w:r>
     </w:p>
     <w:p>
       <w:pPr>
@@ -2518,19 +2539,19 @@
           <w:i/>
           <w:sz w:val="28"/>
           <w:szCs w:val="28"/>
-        </w:rPr>
-      </w:pPr>
-      <w:proofErr w:type="spellStart"/>
+          <w:lang w:val="uk-UA"/>
+        </w:rPr>
+      </w:pPr>
       <w:r>
         <w:rPr>
           <w:rFonts w:ascii="Times New Roman" w:hAnsi="Times New Roman" w:cs="Times New Roman"/>
           <w:i/>
           <w:sz w:val="28"/>
           <w:szCs w:val="28"/>
-        </w:rPr>
-        <w:t>Рис</w:t>
-      </w:r>
-      <w:proofErr w:type="spellEnd"/>
+          <w:lang w:val="uk-UA"/>
+        </w:rPr>
+        <w:t xml:space="preserve">Рис. 1.2. Дерево моделі </w:t>
+      </w:r>
       <w:r>
         <w:rPr>
           <w:rFonts w:ascii="Times New Roman" w:hAnsi="Times New Roman" w:cs="Times New Roman"/>
@@ -2538,19 +2559,18 @@
           <w:sz w:val="28"/>
           <w:szCs w:val="28"/>
         </w:rPr>
-        <w:t xml:space="preserve">. 1.2. </w:t>
-      </w:r>
-      <w:proofErr w:type="spellStart"/>
+        <w:t>DOM</w:t>
+      </w:r>
       <w:r>
         <w:rPr>
           <w:rFonts w:ascii="Times New Roman" w:hAnsi="Times New Roman" w:cs="Times New Roman"/>
           <w:i/>
           <w:sz w:val="28"/>
           <w:szCs w:val="28"/>
-        </w:rPr>
-        <w:t>Дерево</w:t>
-      </w:r>
-      <w:proofErr w:type="spellEnd"/>
+          <w:lang w:val="uk-UA"/>
+        </w:rPr>
+        <w:t xml:space="preserve"> об’єкта </w:t>
+      </w:r>
       <w:r>
         <w:rPr>
           <w:rFonts w:ascii="Times New Roman" w:hAnsi="Times New Roman" w:cs="Times New Roman"/>
@@ -2558,87 +2578,17 @@
           <w:sz w:val="28"/>
           <w:szCs w:val="28"/>
         </w:rPr>
-        <w:t xml:space="preserve"> </w:t>
-      </w:r>
-      <w:proofErr w:type="spellStart"/>
+        <w:t>window</w:t>
+      </w:r>
       <w:r>
         <w:rPr>
           <w:rFonts w:ascii="Times New Roman" w:hAnsi="Times New Roman" w:cs="Times New Roman"/>
           <w:i/>
           <w:sz w:val="28"/>
           <w:szCs w:val="28"/>
-        </w:rPr>
-        <w:t>моделі</w:t>
-      </w:r>
-      <w:proofErr w:type="spellEnd"/>
-      <w:r>
-        <w:rPr>
-          <w:rFonts w:ascii="Times New Roman" w:hAnsi="Times New Roman" w:cs="Times New Roman"/>
-          <w:i/>
-          <w:sz w:val="28"/>
-          <w:szCs w:val="28"/>
-        </w:rPr>
-        <w:t xml:space="preserve"> DOM </w:t>
-      </w:r>
-      <w:proofErr w:type="spellStart"/>
-      <w:r>
-        <w:rPr>
-          <w:rFonts w:ascii="Times New Roman" w:hAnsi="Times New Roman" w:cs="Times New Roman"/>
-          <w:i/>
-          <w:sz w:val="28"/>
-          <w:szCs w:val="28"/>
-        </w:rPr>
-        <w:t>об’єкта</w:t>
-      </w:r>
-      <w:proofErr w:type="spellEnd"/>
-      <w:r>
-        <w:rPr>
-          <w:rFonts w:ascii="Times New Roman" w:hAnsi="Times New Roman" w:cs="Times New Roman"/>
-          <w:i/>
-          <w:sz w:val="28"/>
-          <w:szCs w:val="28"/>
-        </w:rPr>
-        <w:t xml:space="preserve"> </w:t>
-      </w:r>
-      <w:proofErr w:type="gramStart"/>
-      <w:r>
-        <w:rPr>
-          <w:rFonts w:ascii="Times New Roman" w:hAnsi="Times New Roman" w:cs="Times New Roman"/>
-          <w:i/>
-          <w:sz w:val="28"/>
-          <w:szCs w:val="28"/>
-        </w:rPr>
-        <w:t>window</w:t>
-      </w:r>
-      <w:r>
-        <w:rPr>
-          <w:rFonts w:ascii="Times New Roman" w:hAnsi="Times New Roman" w:cs="Times New Roman"/>
-          <w:i/>
-          <w:sz w:val="28"/>
-          <w:szCs w:val="28"/>
-        </w:rPr>
-        <w:t xml:space="preserve">  </w:t>
-      </w:r>
-      <w:proofErr w:type="spellStart"/>
-      <w:r>
-        <w:rPr>
-          <w:rFonts w:ascii="Times New Roman" w:hAnsi="Times New Roman" w:cs="Times New Roman"/>
-          <w:i/>
-          <w:sz w:val="28"/>
-          <w:szCs w:val="28"/>
-        </w:rPr>
-        <w:t>браузера</w:t>
-      </w:r>
-      <w:proofErr w:type="spellEnd"/>
-      <w:proofErr w:type="gramEnd"/>
-      <w:r>
-        <w:rPr>
-          <w:rFonts w:ascii="Times New Roman" w:hAnsi="Times New Roman" w:cs="Times New Roman"/>
-          <w:i/>
-          <w:sz w:val="28"/>
-          <w:szCs w:val="28"/>
-        </w:rPr>
-        <w:t xml:space="preserve">  </w:t>
+          <w:lang w:val="uk-UA"/>
+        </w:rPr>
+        <w:t xml:space="preserve">  браузера  </w:t>
       </w:r>
     </w:p>
     <w:p>
@@ -9282,7 +9232,7 @@
           <w:szCs w:val="28"/>
         </w:rPr>
       </w:pPr>
-      <w:bookmarkStart w:id="5" w:name="_Toc210542419"/>
+      <w:bookmarkStart w:id="6" w:name="_Toc210542419"/>
       <w:proofErr w:type="spellStart"/>
       <w:r>
         <w:rPr>
@@ -10099,7 +10049,7 @@
         </w:rPr>
         <w:t xml:space="preserve"> методами: </w:t>
       </w:r>
-      <w:bookmarkEnd w:id="5"/>
+      <w:bookmarkEnd w:id="6"/>
     </w:p>
     <w:p>
       <w:pPr>
@@ -10363,71 +10313,38 @@
           <w:rFonts w:ascii="Times New Roman" w:hAnsi="Times New Roman" w:cs="Times New Roman"/>
           <w:sz w:val="28"/>
           <w:szCs w:val="28"/>
+          <w:lang w:val="uk-UA"/>
         </w:rPr>
       </w:pPr>
       <w:r>
         <w:rPr>
           <w:sz w:val="24"/>
           <w:szCs w:val="24"/>
+          <w:lang w:val="uk-UA"/>
         </w:rPr>
         <w:t xml:space="preserve">1. </w:t>
       </w:r>
-      <w:proofErr w:type="spellStart"/>
-      <w:r>
-        <w:rPr>
-          <w:rFonts w:ascii="Times New Roman" w:hAnsi="Times New Roman" w:cs="Times New Roman"/>
-          <w:sz w:val="28"/>
-          <w:szCs w:val="28"/>
-        </w:rPr>
-        <w:t>Пройти</w:t>
-      </w:r>
-      <w:proofErr w:type="spellEnd"/>
-      <w:r>
-        <w:rPr>
-          <w:rFonts w:ascii="Times New Roman" w:hAnsi="Times New Roman" w:cs="Times New Roman"/>
-          <w:sz w:val="28"/>
-          <w:szCs w:val="28"/>
-        </w:rPr>
-        <w:t xml:space="preserve"> </w:t>
-      </w:r>
-      <w:proofErr w:type="spellStart"/>
-      <w:r>
-        <w:rPr>
-          <w:rFonts w:ascii="Times New Roman" w:hAnsi="Times New Roman" w:cs="Times New Roman"/>
-          <w:sz w:val="28"/>
-          <w:szCs w:val="28"/>
-        </w:rPr>
-        <w:t>наступні</w:t>
-      </w:r>
-      <w:proofErr w:type="spellEnd"/>
-      <w:r>
-        <w:rPr>
-          <w:rFonts w:ascii="Times New Roman" w:hAnsi="Times New Roman" w:cs="Times New Roman"/>
-          <w:sz w:val="28"/>
-          <w:szCs w:val="28"/>
-        </w:rPr>
-        <w:t xml:space="preserve"> </w:t>
-      </w:r>
-      <w:proofErr w:type="spellStart"/>
-      <w:r>
-        <w:rPr>
-          <w:rFonts w:ascii="Times New Roman" w:hAnsi="Times New Roman" w:cs="Times New Roman"/>
-          <w:sz w:val="28"/>
-          <w:szCs w:val="28"/>
-        </w:rPr>
-        <w:t>частини</w:t>
-      </w:r>
-      <w:proofErr w:type="spellEnd"/>
-      <w:r>
-        <w:rPr>
-          <w:rFonts w:ascii="Times New Roman" w:hAnsi="Times New Roman" w:cs="Times New Roman"/>
-          <w:sz w:val="28"/>
-          <w:szCs w:val="28"/>
-        </w:rPr>
-        <w:t xml:space="preserve"> </w:t>
+      <w:r>
+        <w:rPr>
+          <w:rFonts w:ascii="Times New Roman" w:hAnsi="Times New Roman" w:cs="Times New Roman"/>
+          <w:sz w:val="28"/>
+          <w:szCs w:val="28"/>
+          <w:lang w:val="uk-UA"/>
+        </w:rPr>
+        <w:t xml:space="preserve">Пройти наступні частини </w:t>
       </w:r>
       <w:hyperlink r:id="rId83" w:history="1">
-        <w:proofErr w:type="spellStart"/>
+        <w:r>
+          <w:rPr>
+            <w:rStyle w:val="Hyperlink"/>
+            <w:rFonts w:ascii="Times New Roman" w:hAnsi="Times New Roman" w:cs="Times New Roman"/>
+            <w:color w:val="1155CC"/>
+            <w:sz w:val="28"/>
+            <w:szCs w:val="28"/>
+            <w:lang w:val="uk-UA"/>
+          </w:rPr>
+          <w:t xml:space="preserve">курсу по </w:t>
+        </w:r>
         <w:r>
           <w:rPr>
             <w:rStyle w:val="Hyperlink"/>
@@ -10436,40 +10353,7 @@
             <w:sz w:val="28"/>
             <w:szCs w:val="28"/>
           </w:rPr>
-          <w:t>курсу</w:t>
-        </w:r>
-        <w:proofErr w:type="spellEnd"/>
-        <w:r>
-          <w:rPr>
-            <w:rStyle w:val="Hyperlink"/>
-            <w:rFonts w:ascii="Times New Roman" w:hAnsi="Times New Roman" w:cs="Times New Roman"/>
-            <w:color w:val="1155CC"/>
-            <w:sz w:val="28"/>
-            <w:szCs w:val="28"/>
-          </w:rPr>
-          <w:t xml:space="preserve"> </w:t>
-        </w:r>
-        <w:proofErr w:type="spellStart"/>
-        <w:r>
-          <w:rPr>
-            <w:rStyle w:val="Hyperlink"/>
-            <w:rFonts w:ascii="Times New Roman" w:hAnsi="Times New Roman" w:cs="Times New Roman"/>
-            <w:color w:val="1155CC"/>
-            <w:sz w:val="28"/>
-            <w:szCs w:val="28"/>
-          </w:rPr>
-          <w:t>по</w:t>
-        </w:r>
-        <w:proofErr w:type="spellEnd"/>
-        <w:r>
-          <w:rPr>
-            <w:rStyle w:val="Hyperlink"/>
-            <w:rFonts w:ascii="Times New Roman" w:hAnsi="Times New Roman" w:cs="Times New Roman"/>
-            <w:color w:val="1155CC"/>
-            <w:sz w:val="28"/>
-            <w:szCs w:val="28"/>
-          </w:rPr>
-          <w:t xml:space="preserve"> html</w:t>
+          <w:t>html</w:t>
         </w:r>
       </w:hyperlink>
       <w:r>
@@ -10477,26 +10361,9 @@
           <w:rFonts w:ascii="Times New Roman" w:hAnsi="Times New Roman" w:cs="Times New Roman"/>
           <w:sz w:val="28"/>
           <w:szCs w:val="28"/>
-        </w:rPr>
-        <w:t xml:space="preserve"> </w:t>
-      </w:r>
-      <w:proofErr w:type="spellStart"/>
-      <w:r>
-        <w:rPr>
-          <w:rFonts w:ascii="Times New Roman" w:hAnsi="Times New Roman" w:cs="Times New Roman"/>
-          <w:sz w:val="28"/>
-          <w:szCs w:val="28"/>
-        </w:rPr>
-        <w:t>на</w:t>
-      </w:r>
-      <w:proofErr w:type="spellEnd"/>
-      <w:r>
-        <w:rPr>
-          <w:rFonts w:ascii="Times New Roman" w:hAnsi="Times New Roman" w:cs="Times New Roman"/>
-          <w:sz w:val="28"/>
-          <w:szCs w:val="28"/>
-        </w:rPr>
-        <w:t xml:space="preserve"> </w:t>
+          <w:lang w:val="uk-UA"/>
+        </w:rPr>
+        <w:t xml:space="preserve"> на </w:t>
       </w:r>
       <w:proofErr w:type="spellStart"/>
       <w:r>
@@ -10513,6 +10380,7 @@
           <w:rFonts w:ascii="Times New Roman" w:hAnsi="Times New Roman" w:cs="Times New Roman"/>
           <w:sz w:val="28"/>
           <w:szCs w:val="28"/>
+          <w:lang w:val="uk-UA"/>
         </w:rPr>
         <w:t xml:space="preserve">:  </w:t>
       </w:r>
@@ -10525,7 +10393,49 @@
             <w:sz w:val="28"/>
             <w:szCs w:val="28"/>
           </w:rPr>
-          <w:t>Elements and Structure</w:t>
+          <w:t>Elements</w:t>
+        </w:r>
+        <w:r>
+          <w:rPr>
+            <w:rStyle w:val="Hyperlink"/>
+            <w:rFonts w:ascii="Times New Roman" w:hAnsi="Times New Roman" w:cs="Times New Roman"/>
+            <w:color w:val="1155CC"/>
+            <w:sz w:val="28"/>
+            <w:szCs w:val="28"/>
+            <w:lang w:val="uk-UA"/>
+          </w:rPr>
+          <w:t xml:space="preserve"> </w:t>
+        </w:r>
+        <w:r>
+          <w:rPr>
+            <w:rStyle w:val="Hyperlink"/>
+            <w:rFonts w:ascii="Times New Roman" w:hAnsi="Times New Roman" w:cs="Times New Roman"/>
+            <w:color w:val="1155CC"/>
+            <w:sz w:val="28"/>
+            <w:szCs w:val="28"/>
+          </w:rPr>
+          <w:t>and</w:t>
+        </w:r>
+        <w:r>
+          <w:rPr>
+            <w:rStyle w:val="Hyperlink"/>
+            <w:rFonts w:ascii="Times New Roman" w:hAnsi="Times New Roman" w:cs="Times New Roman"/>
+            <w:color w:val="1155CC"/>
+            <w:sz w:val="28"/>
+            <w:szCs w:val="28"/>
+            <w:lang w:val="uk-UA"/>
+          </w:rPr>
+          <w:t xml:space="preserve"> </w:t>
+        </w:r>
+        <w:r>
+          <w:rPr>
+            <w:rStyle w:val="Hyperlink"/>
+            <w:rFonts w:ascii="Times New Roman" w:hAnsi="Times New Roman" w:cs="Times New Roman"/>
+            <w:color w:val="1155CC"/>
+            <w:sz w:val="28"/>
+            <w:szCs w:val="28"/>
+          </w:rPr>
+          <w:t>Structure</w:t>
         </w:r>
       </w:hyperlink>
       <w:r>
@@ -10533,26 +10443,9 @@
           <w:rFonts w:ascii="Times New Roman" w:hAnsi="Times New Roman" w:cs="Times New Roman"/>
           <w:sz w:val="28"/>
           <w:szCs w:val="28"/>
-        </w:rPr>
-        <w:t xml:space="preserve"> </w:t>
-      </w:r>
-      <w:proofErr w:type="spellStart"/>
-      <w:r>
-        <w:rPr>
-          <w:rFonts w:ascii="Times New Roman" w:hAnsi="Times New Roman" w:cs="Times New Roman"/>
-          <w:sz w:val="28"/>
-          <w:szCs w:val="28"/>
-        </w:rPr>
-        <w:t>та</w:t>
-      </w:r>
-      <w:proofErr w:type="spellEnd"/>
-      <w:r>
-        <w:rPr>
-          <w:rFonts w:ascii="Times New Roman" w:hAnsi="Times New Roman" w:cs="Times New Roman"/>
-          <w:sz w:val="28"/>
-          <w:szCs w:val="28"/>
-        </w:rPr>
-        <w:t xml:space="preserve"> </w:t>
+          <w:lang w:val="uk-UA"/>
+        </w:rPr>
+        <w:t xml:space="preserve"> та </w:t>
       </w:r>
       <w:hyperlink r:id="rId85" w:history="1">
         <w:r>
@@ -10571,6 +10464,7 @@
           <w:rFonts w:ascii="Times New Roman" w:hAnsi="Times New Roman" w:cs="Times New Roman"/>
           <w:sz w:val="28"/>
           <w:szCs w:val="28"/>
+          <w:lang w:val="uk-UA"/>
         </w:rPr>
         <w:t xml:space="preserve"> </w:t>
       </w:r>
@@ -11376,10 +11270,10 @@
         <w:rPr>
           <w:rFonts w:ascii="Times New Roman" w:hAnsi="Times New Roman" w:cs="Times New Roman"/>
           <w:b/>
+          <w:noProof/>
           <w:color w:val="000000"/>
           <w:sz w:val="28"/>
           <w:szCs w:val="28"/>
-          <w:lang w:val="uk-UA"/>
         </w:rPr>
         <w:lastRenderedPageBreak/>
         <w:drawing>
@@ -27296,16 +27190,7 @@
           <w:sz w:val="28"/>
           <w:szCs w:val="28"/>
         </w:rPr>
-        <w:t>Chess.</w:t>
-      </w:r>
-      <w:r>
-        <w:rPr>
-          <w:rFonts w:ascii="Times New Roman" w:hAnsi="Times New Roman" w:cs="Times New Roman"/>
-          <w:color w:val="000000"/>
-          <w:sz w:val="28"/>
-          <w:szCs w:val="28"/>
-        </w:rPr>
-        <w:t>cs</w:t>
+        <w:t>Chess.cs</w:t>
       </w:r>
       <w:r>
         <w:rPr>
@@ -56395,14 +56280,16 @@
           <w:color w:val="D4D4D4"/>
           <w:sz w:val="21"/>
           <w:szCs w:val="21"/>
-        </w:rPr>
-      </w:pPr>
-      <w:r>
-        <w:rPr>
-          <w:rFonts w:ascii="Consolas" w:eastAsia="Times New Roman" w:hAnsi="Consolas" w:cs="Times New Roman"/>
-          <w:color w:val="D4D4D4"/>
-          <w:sz w:val="21"/>
-          <w:szCs w:val="21"/>
+          <w:lang w:val="ru-RU"/>
+        </w:rPr>
+      </w:pPr>
+      <w:r>
+        <w:rPr>
+          <w:rFonts w:ascii="Consolas" w:eastAsia="Times New Roman" w:hAnsi="Consolas" w:cs="Times New Roman"/>
+          <w:color w:val="D4D4D4"/>
+          <w:sz w:val="21"/>
+          <w:szCs w:val="21"/>
+          <w:lang w:val="ru-RU"/>
         </w:rPr>
         <w:t>}</w:t>
       </w:r>
@@ -56726,8 +56613,6 @@
         </w:rPr>
         <w:t>js.</w:t>
       </w:r>
-      <w:bookmarkStart w:id="6" w:name="_GoBack"/>
-      <w:bookmarkEnd w:id="6"/>
     </w:p>
     <w:sectPr>
       <w:pgSz w:w="12240" w:h="15840"/>
@@ -57598,15 +57483,6 @@
   </w:num>
   <w:num w:numId="6">
     <w:abstractNumId w:val="3"/>
-    <w:lvlOverride w:ilvl="0"/>
-    <w:lvlOverride w:ilvl="1"/>
-    <w:lvlOverride w:ilvl="2"/>
-    <w:lvlOverride w:ilvl="3"/>
-    <w:lvlOverride w:ilvl="4"/>
-    <w:lvlOverride w:ilvl="5"/>
-    <w:lvlOverride w:ilvl="6"/>
-    <w:lvlOverride w:ilvl="7"/>
-    <w:lvlOverride w:ilvl="8"/>
   </w:num>
 </w:numbering>
 </file>
